--- a/Отчёт.docx
+++ b/Отчёт.docx
@@ -718,18 +718,10 @@
       <w:r>
         <w:lastRenderedPageBreak/>
         <w:br/>
-        <w:t>Цель</w:t>
-      </w:r>
-      <w:proofErr w:type="gramStart"/>
-      <w:r>
-        <w:t xml:space="preserve">: </w:t>
-      </w:r>
-      <w:r>
-        <w:t>Выполнить</w:t>
-      </w:r>
-      <w:proofErr w:type="gramEnd"/>
-      <w:r>
-        <w:t xml:space="preserve"> задание из учебника </w:t>
+        <w:t xml:space="preserve">Цель: </w:t>
+      </w:r>
+      <w:r>
+        <w:t xml:space="preserve">Выполнить задание из учебника </w:t>
       </w:r>
       <w:r>
         <w:rPr>
@@ -829,23 +821,7 @@
     </w:p>
     <w:p>
       <w:r>
-        <w:t xml:space="preserve">Создадим два массива, в одном из которых будет любое кол-во чисел </w:t>
-      </w:r>
-      <w:proofErr w:type="gramStart"/>
-      <w:r>
-        <w:t>( при</w:t>
-      </w:r>
-      <w:proofErr w:type="gramEnd"/>
-      <w:r>
-        <w:t xml:space="preserve"> желании можно сделать пользовательский ввод ). Во втором массиве будут всё те же числа, но дополненные на одну цифру в начале и в конце </w:t>
-      </w:r>
-      <w:proofErr w:type="gramStart"/>
-      <w:r>
-        <w:t>( эти</w:t>
-      </w:r>
-      <w:proofErr w:type="gramEnd"/>
-      <w:r>
-        <w:t xml:space="preserve"> числа должны быть на единицу меньше и на единицу больше соответственно. </w:t>
+        <w:t xml:space="preserve">Создадим два массива, в одном из которых будет любое кол-во чисел ( при желании можно сделать пользовательский ввод ). Во втором массиве будут всё те же числа, но дополненные на одну цифру в начале и в конце ( эти числа должны быть на единицу меньше и на единицу больше соответственно. </w:t>
       </w:r>
     </w:p>
     <w:p>
@@ -918,15 +894,7 @@
     </w:p>
     <w:p>
       <w:r>
-        <w:t xml:space="preserve">Напишем вложенный цикл, где первый элемент основного списка, сравнивается с предыдущим элементом массива дополненного </w:t>
-      </w:r>
-      <w:proofErr w:type="gramStart"/>
-      <w:r>
-        <w:t>( при</w:t>
-      </w:r>
-      <w:proofErr w:type="gramEnd"/>
-      <w:r>
-        <w:t xml:space="preserve"> желании можно дополнять автоматически). В случае если все проверки проходят успешно, выведем сообщение о том, что всё хорошо. Если нет, то подсветим индекс проблемного числа.</w:t>
+        <w:t>Напишем вложенный цикл, где первый элемент основного списка, сравнивается с предыдущим элементом массива дополненного ( при желании можно дополнять автоматически). В случае если все проверки проходят успешно, выведем сообщение о том, что всё хорошо. Если нет, то подсветим индекс проблемного числа.</w:t>
       </w:r>
     </w:p>
     <w:p/>
@@ -1056,7 +1024,322 @@
         <w:t>Программа № 2</w:t>
       </w:r>
     </w:p>
+    <w:p>
+      <w:pPr>
+        <w:pStyle w:val="a4"/>
+      </w:pPr>
+      <w:r>
+        <w:tab/>
+      </w:r>
+      <w:r>
+        <w:drawing>
+          <wp:inline distT="0" distB="0" distL="0" distR="0" wp14:anchorId="4D11A3D8" wp14:editId="38C78423">
+            <wp:extent cx="5182323" cy="2657846"/>
+            <wp:effectExtent l="0" t="0" r="0" b="9525"/>
+            <wp:docPr id="5" name="Рисунок 5"/>
+            <wp:cNvGraphicFramePr>
+              <a:graphicFrameLocks xmlns:a="http://schemas.openxmlformats.org/drawingml/2006/main" noChangeAspect="1"/>
+            </wp:cNvGraphicFramePr>
+            <a:graphic xmlns:a="http://schemas.openxmlformats.org/drawingml/2006/main">
+              <a:graphicData uri="http://schemas.openxmlformats.org/drawingml/2006/picture">
+                <pic:pic xmlns:pic="http://schemas.openxmlformats.org/drawingml/2006/picture">
+                  <pic:nvPicPr>
+                    <pic:cNvPr id="1" name=""/>
+                    <pic:cNvPicPr/>
+                  </pic:nvPicPr>
+                  <pic:blipFill>
+                    <a:blip r:embed="rId8"/>
+                    <a:stretch>
+                      <a:fillRect/>
+                    </a:stretch>
+                  </pic:blipFill>
+                  <pic:spPr>
+                    <a:xfrm>
+                      <a:off x="0" y="0"/>
+                      <a:ext cx="5182323" cy="2657846"/>
+                    </a:xfrm>
+                    <a:prstGeom prst="rect">
+                      <a:avLst/>
+                    </a:prstGeom>
+                  </pic:spPr>
+                </pic:pic>
+              </a:graphicData>
+            </a:graphic>
+          </wp:inline>
+        </w:drawing>
+      </w:r>
+    </w:p>
+    <w:p>
+      <w:pPr>
+        <w:pStyle w:val="a4"/>
+      </w:pPr>
+      <w:r>
+        <w:t xml:space="preserve">Рисунок </w:t>
+      </w:r>
+      <w:r>
+        <w:fldChar w:fldCharType="begin"/>
+      </w:r>
+      <w:r>
+        <w:instrText xml:space="preserve"> SEQ Рисунок \* ARABIC </w:instrText>
+      </w:r>
+      <w:r>
+        <w:fldChar w:fldCharType="separate"/>
+      </w:r>
+      <w:r>
+        <w:rPr>
+          <w:noProof/>
+        </w:rPr>
+        <w:t>4</w:t>
+      </w:r>
+      <w:r>
+        <w:fldChar w:fldCharType="end"/>
+      </w:r>
+      <w:r>
+        <w:t xml:space="preserve"> Рутина</w:t>
+      </w:r>
+    </w:p>
+    <w:p>
+      <w:r>
+        <w:t>Импортируем все нужные модули, создаём переменные, создаём сканер</w:t>
+      </w:r>
+    </w:p>
+    <w:p>
+      <w:pPr>
+        <w:pStyle w:val="a4"/>
+      </w:pPr>
+      <w:r>
+        <w:lastRenderedPageBreak/>
+        <w:drawing>
+          <wp:inline distT="0" distB="0" distL="0" distR="0" wp14:anchorId="64A98DA4" wp14:editId="57ABC8BC">
+            <wp:extent cx="4496427" cy="3172268"/>
+            <wp:effectExtent l="0" t="0" r="0" b="9525"/>
+            <wp:docPr id="6" name="Рисунок 6"/>
+            <wp:cNvGraphicFramePr>
+              <a:graphicFrameLocks xmlns:a="http://schemas.openxmlformats.org/drawingml/2006/main" noChangeAspect="1"/>
+            </wp:cNvGraphicFramePr>
+            <a:graphic xmlns:a="http://schemas.openxmlformats.org/drawingml/2006/main">
+              <a:graphicData uri="http://schemas.openxmlformats.org/drawingml/2006/picture">
+                <pic:pic xmlns:pic="http://schemas.openxmlformats.org/drawingml/2006/picture">
+                  <pic:nvPicPr>
+                    <pic:cNvPr id="1" name=""/>
+                    <pic:cNvPicPr/>
+                  </pic:nvPicPr>
+                  <pic:blipFill>
+                    <a:blip r:embed="rId9"/>
+                    <a:stretch>
+                      <a:fillRect/>
+                    </a:stretch>
+                  </pic:blipFill>
+                  <pic:spPr>
+                    <a:xfrm>
+                      <a:off x="0" y="0"/>
+                      <a:ext cx="4496427" cy="3172268"/>
+                    </a:xfrm>
+                    <a:prstGeom prst="rect">
+                      <a:avLst/>
+                    </a:prstGeom>
+                  </pic:spPr>
+                </pic:pic>
+              </a:graphicData>
+            </a:graphic>
+          </wp:inline>
+        </w:drawing>
+      </w:r>
+    </w:p>
+    <w:p>
+      <w:pPr>
+        <w:pStyle w:val="a4"/>
+      </w:pPr>
+      <w:r>
+        <w:t xml:space="preserve">Рисунок </w:t>
+      </w:r>
+      <w:r>
+        <w:fldChar w:fldCharType="begin"/>
+      </w:r>
+      <w:r>
+        <w:instrText xml:space="preserve"> SEQ Рисунок \* ARABIC </w:instrText>
+      </w:r>
+      <w:r>
+        <w:fldChar w:fldCharType="separate"/>
+      </w:r>
+      <w:r>
+        <w:rPr>
+          <w:noProof/>
+        </w:rPr>
+        <w:t>5</w:t>
+      </w:r>
+      <w:r>
+        <w:fldChar w:fldCharType="end"/>
+      </w:r>
+      <w:r>
+        <w:t xml:space="preserve"> Заполнение</w:t>
+      </w:r>
+    </w:p>
+    <w:p>
+      <w:r>
+        <w:t>Просим ввести максимальное кол-во элементов. Создаём матрицу размером с заданные пользователем вличины. Заполняем случайными элементами матрицу.</w:t>
+      </w:r>
+    </w:p>
+    <w:p>
+      <w:pPr>
+        <w:pStyle w:val="a4"/>
+      </w:pPr>
+      <w:r>
+        <w:drawing>
+          <wp:inline distT="0" distB="0" distL="0" distR="0" wp14:anchorId="4504B801" wp14:editId="6113CBEA">
+            <wp:extent cx="5363323" cy="1143160"/>
+            <wp:effectExtent l="0" t="0" r="0" b="0"/>
+            <wp:docPr id="7" name="Рисунок 7"/>
+            <wp:cNvGraphicFramePr>
+              <a:graphicFrameLocks xmlns:a="http://schemas.openxmlformats.org/drawingml/2006/main" noChangeAspect="1"/>
+            </wp:cNvGraphicFramePr>
+            <a:graphic xmlns:a="http://schemas.openxmlformats.org/drawingml/2006/main">
+              <a:graphicData uri="http://schemas.openxmlformats.org/drawingml/2006/picture">
+                <pic:pic xmlns:pic="http://schemas.openxmlformats.org/drawingml/2006/picture">
+                  <pic:nvPicPr>
+                    <pic:cNvPr id="1" name=""/>
+                    <pic:cNvPicPr/>
+                  </pic:nvPicPr>
+                  <pic:blipFill>
+                    <a:blip r:embed="rId10"/>
+                    <a:stretch>
+                      <a:fillRect/>
+                    </a:stretch>
+                  </pic:blipFill>
+                  <pic:spPr>
+                    <a:xfrm>
+                      <a:off x="0" y="0"/>
+                      <a:ext cx="5363323" cy="1143160"/>
+                    </a:xfrm>
+                    <a:prstGeom prst="rect">
+                      <a:avLst/>
+                    </a:prstGeom>
+                  </pic:spPr>
+                </pic:pic>
+              </a:graphicData>
+            </a:graphic>
+          </wp:inline>
+        </w:drawing>
+      </w:r>
+    </w:p>
+    <w:p>
+      <w:pPr>
+        <w:pStyle w:val="a4"/>
+      </w:pPr>
+      <w:r>
+        <w:t xml:space="preserve">Рисунок </w:t>
+      </w:r>
+      <w:r>
+        <w:fldChar w:fldCharType="begin"/>
+      </w:r>
+      <w:r>
+        <w:instrText xml:space="preserve"> SEQ Рисунок \* ARABIC </w:instrText>
+      </w:r>
+      <w:r>
+        <w:fldChar w:fldCharType="separate"/>
+      </w:r>
+      <w:r>
+        <w:rPr>
+          <w:noProof/>
+        </w:rPr>
+        <w:t>6</w:t>
+      </w:r>
+      <w:r>
+        <w:fldChar w:fldCharType="end"/>
+      </w:r>
+      <w:r>
+        <w:t xml:space="preserve"> Вывод</w:t>
+      </w:r>
+    </w:p>
+    <w:p>
+      <w:r>
+        <w:t>Выводим матрицу</w:t>
+      </w:r>
+    </w:p>
     <w:p/>
+    <w:p>
+      <w:pPr>
+        <w:pStyle w:val="a4"/>
+      </w:pPr>
+      <w:r>
+        <w:lastRenderedPageBreak/>
+        <w:drawing>
+          <wp:inline distT="0" distB="0" distL="0" distR="0" wp14:anchorId="254DDCB5" wp14:editId="3718CA9F">
+            <wp:extent cx="5820587" cy="4229690"/>
+            <wp:effectExtent l="0" t="0" r="8890" b="0"/>
+            <wp:docPr id="8" name="Рисунок 8"/>
+            <wp:cNvGraphicFramePr>
+              <a:graphicFrameLocks xmlns:a="http://schemas.openxmlformats.org/drawingml/2006/main" noChangeAspect="1"/>
+            </wp:cNvGraphicFramePr>
+            <a:graphic xmlns:a="http://schemas.openxmlformats.org/drawingml/2006/main">
+              <a:graphicData uri="http://schemas.openxmlformats.org/drawingml/2006/picture">
+                <pic:pic xmlns:pic="http://schemas.openxmlformats.org/drawingml/2006/picture">
+                  <pic:nvPicPr>
+                    <pic:cNvPr id="1" name=""/>
+                    <pic:cNvPicPr/>
+                  </pic:nvPicPr>
+                  <pic:blipFill>
+                    <a:blip r:embed="rId11"/>
+                    <a:stretch>
+                      <a:fillRect/>
+                    </a:stretch>
+                  </pic:blipFill>
+                  <pic:spPr>
+                    <a:xfrm>
+                      <a:off x="0" y="0"/>
+                      <a:ext cx="5820587" cy="4229690"/>
+                    </a:xfrm>
+                    <a:prstGeom prst="rect">
+                      <a:avLst/>
+                    </a:prstGeom>
+                  </pic:spPr>
+                </pic:pic>
+              </a:graphicData>
+            </a:graphic>
+          </wp:inline>
+        </w:drawing>
+      </w:r>
+    </w:p>
+    <w:p>
+      <w:pPr>
+        <w:pStyle w:val="a4"/>
+      </w:pPr>
+      <w:r>
+        <w:t xml:space="preserve">Рисунок </w:t>
+      </w:r>
+      <w:r>
+        <w:fldChar w:fldCharType="begin"/>
+      </w:r>
+      <w:r>
+        <w:instrText xml:space="preserve"> SEQ Рисунок \* ARABIC </w:instrText>
+      </w:r>
+      <w:r>
+        <w:fldChar w:fldCharType="separate"/>
+      </w:r>
+      <w:r>
+        <w:rPr>
+          <w:noProof/>
+        </w:rPr>
+        <w:t>7</w:t>
+      </w:r>
+      <w:r>
+        <w:fldChar w:fldCharType="end"/>
+      </w:r>
+      <w:r>
+        <w:t xml:space="preserve"> Уникальные строки</w:t>
+      </w:r>
+    </w:p>
+    <w:p>
+      <w:r>
+        <w:t>Подсчитываем и выводим кол-во уникальных строк</w:t>
+      </w:r>
+    </w:p>
+    <w:p/>
+    <w:p>
+      <w:r>
+        <w:t>Вывод: Научился работать с матрицами и массивами</w:t>
+      </w:r>
+    </w:p>
     <w:sectPr>
       <w:pgSz w:w="11906" w:h="16838"/>
       <w:pgMar w:top="1134" w:right="850" w:bottom="1134" w:left="1701" w:header="708" w:footer="708" w:gutter="0"/>
